--- a/心得報告.docx
+++ b/心得報告.docx
@@ -22,6 +22,7 @@
     </w:p>
     <w:p>
       <w:pPr>
+        <w:ind w:leftChars="200" w:left="480"/>
         <w:jc w:val="both"/>
         <w:rPr>
           <w:sz w:val="28"/>
@@ -58,38 +59,6 @@
           <w:sz w:val="28"/>
           <w:szCs w:val="28"/>
         </w:rPr>
-        <w:t>，完全沒有頭緒</w:t>
-      </w:r>
-      <w:r>
-        <w:rPr>
-          <w:rFonts w:hint="eastAsia"/>
-          <w:sz w:val="28"/>
-          <w:szCs w:val="28"/>
-        </w:rPr>
-        <w:t>，而且是一直動頭腦去想</w:t>
-      </w:r>
-      <w:r>
-        <w:rPr>
-          <w:rFonts w:hint="eastAsia"/>
-          <w:sz w:val="28"/>
-          <w:szCs w:val="28"/>
-        </w:rPr>
-        <w:t>，之後我上網取找這些程式的用法，然後一題一題慢慢地去試著做做看，直到剛剛才完成，雖然打程式很燒腦，但我還是很想把他學好，並且訓練自己的邏輯思考，讓自己的頭腦好好地運轉運轉，而且完成了這些功課的時候真的很有成就感，因為不敢相信自己竟然可以做出這些東西</w:t>
-      </w:r>
-      <w:r>
-        <w:rPr>
-          <w:rFonts w:hint="eastAsia"/>
-          <w:sz w:val="28"/>
-          <w:szCs w:val="28"/>
-        </w:rPr>
-        <w:t>，雖然對這次功課還是有些不了解，但我還是有好好的去學習這項功課，並好好的去了解它</w:t>
-      </w:r>
-      <w:r>
-        <w:rPr>
-          <w:rFonts w:hint="eastAsia"/>
-          <w:sz w:val="28"/>
-          <w:szCs w:val="28"/>
-        </w:rPr>
         <w:t>，</w:t>
       </w:r>
       <w:r>
@@ -98,15 +67,7 @@
           <w:sz w:val="28"/>
           <w:szCs w:val="28"/>
         </w:rPr>
-        <w:t>雖然自己的程式不是很厲害，但我想只要我好好的去學習，一</w:t>
-      </w:r>
-      <w:r>
-        <w:rPr>
-          <w:rFonts w:hint="eastAsia"/>
-          <w:sz w:val="28"/>
-          <w:szCs w:val="28"/>
-        </w:rPr>
-        <w:t>定</w:t>
+        <w:t>以前老師也沒有教過，所以上課聽的時候還是聽不太懂，但是專心聽大概能了解這是要做甚麼，雖然紙上看投影片學習怎麼打，但我覺得自己也必須要花些時間去好好的學習，畢竟未來可能會很常用到，所以能學的時候究竟量多學一些，以後也能有幫助，而我也有上網找教學，看看這樣自己能不能學會，這樣考試也</w:t>
       </w:r>
       <w:bookmarkStart w:id="0" w:name="_GoBack"/>
       <w:bookmarkEnd w:id="0"/>
@@ -116,7 +77,7 @@
           <w:sz w:val="28"/>
           <w:szCs w:val="28"/>
         </w:rPr>
-        <w:t>能夠學好的，目前只是時間問題罷了，只要我不要放棄，沒什麼是我無法辦到的。</w:t>
+        <w:t>能過，對出社會又會有幫助，根本一舉兩得，所以這四年期間，我要好好的加把勁學習。</w:t>
       </w:r>
     </w:p>
     <w:sectPr>
